--- a/python与excel连接的方法.docx
+++ b/python与excel连接的方法.docx
@@ -4,6 +4,7 @@
   <w:body>
     <w:p>
       <w:pPr>
+        <w:pStyle w:val="1"/>
         <w:rPr>
           <w:rFonts w:hint="eastAsia"/>
         </w:rPr>
@@ -12,116 +13,157 @@
         <w:rPr>
           <w:rFonts w:hint="eastAsia"/>
         </w:rPr>
-        <w:t>第一步：下载</w:t>
-      </w:r>
-      <w:proofErr w:type="spellStart"/>
-      <w:r>
+        <w:t>准备工作</w:t>
+      </w:r>
+    </w:p>
+    <w:p>
+      <w:pPr>
+        <w:pStyle w:val="a5"/>
+        <w:numPr>
+          <w:ilvl w:val="0"/>
+          <w:numId w:val="1"/>
+        </w:numPr>
+        <w:spacing w:line="360" w:lineRule="auto"/>
+        <w:ind w:firstLineChars="0"/>
         <w:rPr>
           <w:rFonts w:hint="eastAsia"/>
-        </w:rPr>
-        <w:t>xlrd</w:t>
-      </w:r>
-      <w:proofErr w:type="spellEnd"/>
-    </w:p>
-    <w:p>
-      <w:pPr>
+          <w:b/>
+        </w:rPr>
+      </w:pPr>
+      <w:r>
+        <w:rPr>
+          <w:rFonts w:hint="eastAsia"/>
+          <w:b/>
+        </w:rPr>
+        <w:t>基本参考文档</w:t>
+      </w:r>
+    </w:p>
+    <w:p>
+      <w:pPr>
+        <w:pStyle w:val="a5"/>
         <w:spacing w:line="360" w:lineRule="auto"/>
-        <w:ind w:leftChars="200" w:left="420"/>
+        <w:ind w:left="840" w:firstLineChars="0"/>
         <w:rPr>
           <w:rFonts w:hint="eastAsia"/>
         </w:rPr>
       </w:pPr>
-      <w:r>
-        <w:rPr>
-          <w:rFonts w:hint="eastAsia"/>
-        </w:rPr>
-        <w:t>从</w:t>
-      </w:r>
-    </w:p>
-    <w:p>
-      <w:pPr>
-        <w:pStyle w:val="a3"/>
-        <w:shd w:val="clear" w:color="auto" w:fill="FFFFFF"/>
-        <w:spacing w:before="0" w:beforeAutospacing="0" w:after="0" w:afterAutospacing="0" w:line="360" w:lineRule="auto"/>
-        <w:ind w:leftChars="200" w:left="420"/>
-        <w:textAlignment w:val="baseline"/>
-        <w:rPr>
-          <w:rFonts w:ascii="Helvetica" w:hAnsi="Helvetica" w:cs="Helvetica"/>
-          <w:color w:val="666666"/>
-          <w:sz w:val="21"/>
-          <w:szCs w:val="21"/>
-        </w:rPr>
-      </w:pPr>
-      <w:hyperlink r:id="rId5" w:tgtFrame="_blank" w:history="1">
+      <w:hyperlink r:id="rId6" w:history="1">
         <w:r>
           <w:rPr>
             <w:rStyle w:val="a4"/>
-            <w:rFonts w:ascii="inherit" w:hAnsi="inherit" w:cs="Helvetica"/>
-            <w:sz w:val="21"/>
-            <w:szCs w:val="21"/>
-            <w:bdr w:val="none" w:sz="0" w:space="0" w:color="auto" w:frame="1"/>
           </w:rPr>
-          <w:t>Working with Excel Files in Python</w:t>
+          <w:t>http://www.python-excel.org/</w:t>
         </w:r>
       </w:hyperlink>
     </w:p>
     <w:p>
       <w:pPr>
-        <w:pStyle w:val="a3"/>
-        <w:shd w:val="clear" w:color="auto" w:fill="FFFFFF"/>
-        <w:spacing w:before="0" w:beforeAutospacing="0" w:after="0" w:afterAutospacing="0" w:line="360" w:lineRule="auto"/>
-        <w:ind w:leftChars="200" w:left="420"/>
-        <w:textAlignment w:val="baseline"/>
-        <w:rPr>
-          <w:rFonts w:asciiTheme="minorHAnsi" w:eastAsiaTheme="minorEastAsia" w:hAnsiTheme="minorHAnsi" w:cstheme="minorBidi"/>
-          <w:kern w:val="2"/>
-          <w:sz w:val="21"/>
-          <w:szCs w:val="22"/>
-        </w:rPr>
-      </w:pPr>
-      <w:r>
-        <w:rPr>
-          <w:rFonts w:asciiTheme="minorHAnsi" w:eastAsiaTheme="minorEastAsia" w:hAnsiTheme="minorHAnsi" w:cstheme="minorBidi"/>
-          <w:kern w:val="2"/>
-          <w:sz w:val="21"/>
-          <w:szCs w:val="22"/>
-        </w:rPr>
-        <w:t>提到的</w:t>
-      </w:r>
-    </w:p>
-    <w:p>
-      <w:pPr>
-        <w:pStyle w:val="a3"/>
-        <w:shd w:val="clear" w:color="auto" w:fill="FFFFFF"/>
-        <w:spacing w:before="0" w:beforeAutospacing="0" w:after="0" w:afterAutospacing="0" w:line="360" w:lineRule="auto"/>
-        <w:ind w:leftChars="200" w:left="420"/>
-        <w:textAlignment w:val="baseline"/>
-        <w:rPr>
-          <w:rFonts w:ascii="Helvetica" w:hAnsi="Helvetica" w:cs="Helvetica"/>
-          <w:color w:val="666666"/>
-          <w:sz w:val="21"/>
-          <w:szCs w:val="21"/>
-        </w:rPr>
-      </w:pPr>
-      <w:hyperlink r:id="rId6" w:tooltip="http://pypi.python.org/pypi/xlrd" w:history="1">
+        <w:pStyle w:val="a5"/>
+        <w:numPr>
+          <w:ilvl w:val="0"/>
+          <w:numId w:val="1"/>
+        </w:numPr>
+        <w:spacing w:line="360" w:lineRule="auto"/>
+        <w:ind w:firstLineChars="0"/>
+        <w:rPr>
+          <w:rFonts w:hint="eastAsia"/>
+          <w:b/>
+        </w:rPr>
+      </w:pPr>
+      <w:proofErr w:type="spellStart"/>
+      <w:r>
+        <w:rPr>
+          <w:rFonts w:hint="eastAsia"/>
+          <w:b/>
+        </w:rPr>
+        <w:t>Xlrd</w:t>
+      </w:r>
+      <w:proofErr w:type="spellEnd"/>
+    </w:p>
+    <w:p>
+      <w:pPr>
+        <w:pStyle w:val="a5"/>
+        <w:spacing w:line="360" w:lineRule="auto"/>
+        <w:ind w:left="840" w:firstLineChars="0" w:firstLine="0"/>
+        <w:rPr>
+          <w:rFonts w:hint="eastAsia"/>
+        </w:rPr>
+      </w:pPr>
+      <w:r>
+        <w:rPr>
+          <w:rFonts w:ascii="Arial" w:hAnsi="Arial" w:cs="Arial"/>
+          <w:color w:val="414B56"/>
+          <w:sz w:val="20"/>
+          <w:szCs w:val="20"/>
+          <w:shd w:val="clear" w:color="auto" w:fill="FFFFFF"/>
+        </w:rPr>
+        <w:t>This package is for reading data and formatting information from Excel files.</w:t>
+      </w:r>
+    </w:p>
+    <w:p>
+      <w:pPr>
+        <w:pStyle w:val="a5"/>
+        <w:numPr>
+          <w:ilvl w:val="1"/>
+          <w:numId w:val="1"/>
+        </w:numPr>
+        <w:spacing w:line="360" w:lineRule="auto"/>
+        <w:ind w:firstLineChars="0"/>
+        <w:rPr>
+          <w:rFonts w:hint="eastAsia"/>
+        </w:rPr>
+      </w:pPr>
+      <w:r>
+        <w:rPr>
+          <w:rFonts w:hint="eastAsia"/>
+        </w:rPr>
+        <w:t>下载</w:t>
+      </w:r>
+      <w:proofErr w:type="spellStart"/>
+      <w:r>
+        <w:rPr>
+          <w:rFonts w:hint="eastAsia"/>
+        </w:rPr>
+        <w:t>xlrd</w:t>
+      </w:r>
+      <w:proofErr w:type="spellEnd"/>
+    </w:p>
+    <w:p>
+      <w:pPr>
+        <w:pStyle w:val="a3"/>
+        <w:shd w:val="clear" w:color="auto" w:fill="FFFFFF"/>
+        <w:spacing w:before="0" w:beforeAutospacing="0" w:after="0" w:afterAutospacing="0" w:line="360" w:lineRule="auto"/>
+        <w:ind w:leftChars="600" w:left="1260" w:firstLine="420"/>
+        <w:textAlignment w:val="baseline"/>
+        <w:rPr>
+          <w:rFonts w:asciiTheme="minorHAnsi" w:eastAsiaTheme="minorEastAsia" w:hAnsiTheme="minorHAnsi" w:cstheme="minorBidi" w:hint="eastAsia"/>
+          <w:kern w:val="2"/>
+          <w:sz w:val="21"/>
+          <w:szCs w:val="22"/>
+        </w:rPr>
+      </w:pPr>
+      <w:hyperlink r:id="rId7" w:history="1">
         <w:r>
           <w:rPr>
             <w:rStyle w:val="a4"/>
-            <w:rFonts w:ascii="inherit" w:hAnsi="inherit" w:cs="Helvetica"/>
+            <w:rFonts w:asciiTheme="minorHAnsi" w:eastAsiaTheme="minorEastAsia" w:hAnsiTheme="minorHAnsi" w:cstheme="minorBidi"/>
+            <w:kern w:val="2"/>
             <w:sz w:val="21"/>
-            <w:szCs w:val="21"/>
-            <w:bdr w:val="none" w:sz="0" w:space="0" w:color="auto" w:frame="1"/>
+            <w:szCs w:val="22"/>
           </w:rPr>
-          <w:t>http://pypi.python.org/pypi/xlrd</w:t>
+          <w:t>https://pypi.python.org/pypi/xlrd</w:t>
         </w:r>
       </w:hyperlink>
     </w:p>
     <w:p>
       <w:pPr>
         <w:pStyle w:val="a3"/>
-        <w:shd w:val="clear" w:color="auto" w:fill="FFFFFF"/>
-        <w:spacing w:before="0" w:beforeAutospacing="0" w:after="0" w:afterAutospacing="0" w:line="360" w:lineRule="auto"/>
-        <w:ind w:leftChars="200" w:left="420"/>
+        <w:numPr>
+          <w:ilvl w:val="1"/>
+          <w:numId w:val="1"/>
+        </w:numPr>
+        <w:shd w:val="clear" w:color="auto" w:fill="FFFFFF"/>
+        <w:spacing w:before="0" w:beforeAutospacing="0" w:after="0" w:afterAutospacing="0" w:line="360" w:lineRule="auto"/>
         <w:textAlignment w:val="baseline"/>
         <w:rPr>
           <w:rFonts w:asciiTheme="minorHAnsi" w:eastAsiaTheme="minorEastAsia" w:hAnsiTheme="minorHAnsi" w:cstheme="minorBidi"/>
@@ -132,115 +174,439 @@
       </w:pPr>
       <w:r>
         <w:rPr>
+          <w:rFonts w:asciiTheme="minorHAnsi" w:eastAsiaTheme="minorEastAsia" w:hAnsiTheme="minorHAnsi" w:cstheme="minorBidi" w:hint="eastAsia"/>
+          <w:kern w:val="2"/>
+          <w:sz w:val="21"/>
+          <w:szCs w:val="22"/>
+        </w:rPr>
+        <w:t>安装</w:t>
+      </w:r>
+      <w:proofErr w:type="spellStart"/>
+      <w:r>
+        <w:rPr>
+          <w:rFonts w:asciiTheme="minorHAnsi" w:eastAsiaTheme="minorEastAsia" w:hAnsiTheme="minorHAnsi" w:cstheme="minorBidi" w:hint="eastAsia"/>
+          <w:kern w:val="2"/>
+          <w:sz w:val="21"/>
+          <w:szCs w:val="22"/>
+        </w:rPr>
+        <w:t>xlrd</w:t>
+      </w:r>
+      <w:proofErr w:type="spellEnd"/>
+    </w:p>
+    <w:p>
+      <w:pPr>
+        <w:pStyle w:val="a3"/>
+        <w:numPr>
+          <w:ilvl w:val="2"/>
+          <w:numId w:val="1"/>
+        </w:numPr>
+        <w:shd w:val="clear" w:color="auto" w:fill="FFFFFF"/>
+        <w:spacing w:before="0" w:beforeAutospacing="0" w:after="0" w:afterAutospacing="0" w:line="360" w:lineRule="auto"/>
+        <w:textAlignment w:val="baseline"/>
+        <w:rPr>
           <w:rFonts w:asciiTheme="minorHAnsi" w:eastAsiaTheme="minorEastAsia" w:hAnsiTheme="minorHAnsi" w:cstheme="minorBidi"/>
           <w:kern w:val="2"/>
           <w:sz w:val="21"/>
           <w:szCs w:val="22"/>
         </w:rPr>
-        <w:t>去下载，最新版本的</w:t>
-      </w:r>
-    </w:p>
-    <w:p>
-      <w:pPr>
-        <w:pStyle w:val="a3"/>
-        <w:shd w:val="clear" w:color="auto" w:fill="FFFFFF"/>
-        <w:spacing w:before="0" w:beforeAutospacing="0" w:after="0" w:afterAutospacing="0" w:line="360" w:lineRule="auto"/>
-        <w:ind w:leftChars="200" w:left="420"/>
-        <w:textAlignment w:val="baseline"/>
-        <w:rPr>
-          <w:rFonts w:ascii="Helvetica" w:hAnsi="Helvetica" w:cs="Helvetica"/>
-          <w:color w:val="666666"/>
-          <w:sz w:val="21"/>
-          <w:szCs w:val="21"/>
-        </w:rPr>
-      </w:pPr>
-      <w:hyperlink r:id="rId7" w:anchor="md5=32af399c1e8b4b1e0b4752bab069f00b" w:tgtFrame="_blank" w:history="1">
-        <w:proofErr w:type="gramStart"/>
+      </w:pPr>
+      <w:r>
+        <w:rPr>
+          <w:rFonts w:asciiTheme="minorHAnsi" w:eastAsiaTheme="minorEastAsia" w:hAnsiTheme="minorHAnsi" w:cstheme="minorBidi" w:hint="eastAsia"/>
+          <w:color w:val="000000" w:themeColor="text1"/>
+          <w:kern w:val="2"/>
+          <w:sz w:val="21"/>
+          <w:szCs w:val="22"/>
+        </w:rPr>
+        <w:t>解压</w:t>
+      </w:r>
+      <w:proofErr w:type="spellStart"/>
+      <w:r>
+        <w:rPr>
+          <w:rFonts w:asciiTheme="minorHAnsi" w:eastAsiaTheme="minorEastAsia" w:hAnsiTheme="minorHAnsi" w:cstheme="minorBidi" w:hint="eastAsia"/>
+          <w:kern w:val="2"/>
+          <w:sz w:val="21"/>
+          <w:szCs w:val="22"/>
+        </w:rPr>
+        <w:t>xlrd</w:t>
+      </w:r>
+      <w:proofErr w:type="spellEnd"/>
+      <w:r>
+        <w:rPr>
+          <w:rFonts w:asciiTheme="minorHAnsi" w:eastAsiaTheme="minorEastAsia" w:hAnsiTheme="minorHAnsi" w:cstheme="minorBidi" w:hint="eastAsia"/>
+          <w:kern w:val="2"/>
+          <w:sz w:val="21"/>
+          <w:szCs w:val="22"/>
+        </w:rPr>
+        <w:t>安装包，切换到</w:t>
+      </w:r>
+      <w:r>
+        <w:rPr>
+          <w:rFonts w:asciiTheme="minorHAnsi" w:eastAsiaTheme="minorEastAsia" w:hAnsiTheme="minorHAnsi" w:cstheme="minorBidi" w:hint="eastAsia"/>
+          <w:kern w:val="2"/>
+          <w:sz w:val="21"/>
+          <w:szCs w:val="22"/>
+        </w:rPr>
+        <w:t>setup.py</w:t>
+      </w:r>
+      <w:r>
+        <w:rPr>
+          <w:rFonts w:asciiTheme="minorHAnsi" w:eastAsiaTheme="minorEastAsia" w:hAnsiTheme="minorHAnsi" w:cstheme="minorBidi" w:hint="eastAsia"/>
+          <w:kern w:val="2"/>
+          <w:sz w:val="21"/>
+          <w:szCs w:val="22"/>
+        </w:rPr>
+        <w:t>文件所在目录下</w:t>
+      </w:r>
+    </w:p>
+    <w:p>
+      <w:pPr>
+        <w:pStyle w:val="a3"/>
+        <w:shd w:val="clear" w:color="auto" w:fill="FFFFFF"/>
+        <w:spacing w:before="0" w:beforeAutospacing="0" w:after="0" w:afterAutospacing="0" w:line="360" w:lineRule="auto"/>
+        <w:ind w:leftChars="400" w:left="840"/>
+        <w:textAlignment w:val="baseline"/>
+        <w:rPr>
+          <w:rFonts w:asciiTheme="minorHAnsi" w:eastAsiaTheme="minorEastAsia" w:hAnsiTheme="minorHAnsi" w:cstheme="minorBidi"/>
+          <w:kern w:val="2"/>
+          <w:sz w:val="21"/>
+          <w:szCs w:val="22"/>
+        </w:rPr>
+      </w:pPr>
+      <w:r>
+        <w:rPr>
+          <w:rFonts w:asciiTheme="minorHAnsi" w:eastAsiaTheme="minorEastAsia" w:hAnsiTheme="minorHAnsi" w:cstheme="minorBidi" w:hint="eastAsia"/>
+          <w:kern w:val="2"/>
+          <w:sz w:val="21"/>
+          <w:szCs w:val="22"/>
+        </w:rPr>
+        <w:tab/>
+      </w:r>
+      <w:r>
+        <w:rPr>
+          <w:rFonts w:asciiTheme="minorHAnsi" w:eastAsiaTheme="minorEastAsia" w:hAnsiTheme="minorHAnsi" w:cstheme="minorBidi" w:hint="eastAsia"/>
+          <w:kern w:val="2"/>
+          <w:sz w:val="21"/>
+          <w:szCs w:val="22"/>
+        </w:rPr>
+        <w:tab/>
+      </w:r>
+      <w:r>
+        <w:rPr>
+          <w:rFonts w:asciiTheme="minorHAnsi" w:eastAsiaTheme="minorEastAsia" w:hAnsiTheme="minorHAnsi" w:cstheme="minorBidi" w:hint="eastAsia"/>
+          <w:kern w:val="2"/>
+          <w:sz w:val="21"/>
+          <w:szCs w:val="22"/>
+        </w:rPr>
+        <w:tab/>
+      </w:r>
+      <w:r>
+        <w:rPr>
+          <w:rFonts w:asciiTheme="minorHAnsi" w:eastAsiaTheme="minorEastAsia" w:hAnsiTheme="minorHAnsi" w:cstheme="minorBidi" w:hint="eastAsia"/>
+          <w:kern w:val="2"/>
+          <w:sz w:val="21"/>
+          <w:szCs w:val="22"/>
+        </w:rPr>
+        <w:t>以本机为例</w:t>
+      </w:r>
+      <w:r>
+        <w:rPr>
+          <w:rFonts w:asciiTheme="minorHAnsi" w:eastAsiaTheme="minorEastAsia" w:hAnsiTheme="minorHAnsi" w:cstheme="minorBidi" w:hint="eastAsia"/>
+          <w:kern w:val="2"/>
+          <w:sz w:val="21"/>
+          <w:szCs w:val="22"/>
+        </w:rPr>
+        <w:t xml:space="preserve"> cd </w:t>
+      </w:r>
+      <w:r>
+        <w:rPr>
+          <w:rFonts w:asciiTheme="minorHAnsi" w:eastAsiaTheme="minorEastAsia" w:hAnsiTheme="minorHAnsi" w:cstheme="minorBidi"/>
+          <w:kern w:val="2"/>
+          <w:sz w:val="21"/>
+          <w:szCs w:val="22"/>
+        </w:rPr>
+        <w:t>C:\Python27\xlrd-0.9.3</w:t>
+      </w:r>
+    </w:p>
+    <w:p>
+      <w:pPr>
+        <w:pStyle w:val="a3"/>
+        <w:numPr>
+          <w:ilvl w:val="2"/>
+          <w:numId w:val="1"/>
+        </w:numPr>
+        <w:shd w:val="clear" w:color="auto" w:fill="FFFFFF"/>
+        <w:spacing w:before="0" w:beforeAutospacing="0" w:after="0" w:afterAutospacing="0" w:line="360" w:lineRule="auto"/>
+        <w:textAlignment w:val="baseline"/>
+        <w:rPr>
+          <w:rFonts w:asciiTheme="minorHAnsi" w:eastAsiaTheme="minorEastAsia" w:hAnsiTheme="minorHAnsi" w:cstheme="minorBidi"/>
+          <w:kern w:val="2"/>
+          <w:sz w:val="21"/>
+          <w:szCs w:val="22"/>
+        </w:rPr>
+      </w:pPr>
+      <w:r>
+        <w:rPr>
+          <w:rFonts w:asciiTheme="minorHAnsi" w:eastAsiaTheme="minorEastAsia" w:hAnsiTheme="minorHAnsi" w:cstheme="minorBidi" w:hint="eastAsia"/>
+          <w:color w:val="000000" w:themeColor="text1"/>
+          <w:kern w:val="2"/>
+          <w:sz w:val="21"/>
+          <w:szCs w:val="22"/>
+        </w:rPr>
+        <w:t>执行</w:t>
+      </w:r>
+    </w:p>
+    <w:p>
+      <w:pPr>
+        <w:pStyle w:val="a3"/>
+        <w:shd w:val="clear" w:color="auto" w:fill="FFFFFF"/>
+        <w:spacing w:before="0" w:beforeAutospacing="0" w:after="0" w:afterAutospacing="0" w:line="360" w:lineRule="auto"/>
+        <w:ind w:leftChars="400" w:left="840"/>
+        <w:textAlignment w:val="baseline"/>
+        <w:rPr>
+          <w:rFonts w:asciiTheme="minorHAnsi" w:eastAsiaTheme="minorEastAsia" w:hAnsiTheme="minorHAnsi" w:cstheme="minorBidi"/>
+          <w:kern w:val="2"/>
+          <w:sz w:val="21"/>
+          <w:szCs w:val="22"/>
+        </w:rPr>
+      </w:pPr>
+      <w:r>
+        <w:rPr>
+          <w:rFonts w:asciiTheme="minorHAnsi" w:eastAsiaTheme="minorEastAsia" w:hAnsiTheme="minorHAnsi" w:cstheme="minorBidi" w:hint="eastAsia"/>
+          <w:kern w:val="2"/>
+          <w:sz w:val="21"/>
+          <w:szCs w:val="22"/>
+        </w:rPr>
+        <w:tab/>
+      </w:r>
+      <w:r>
+        <w:rPr>
+          <w:rFonts w:asciiTheme="minorHAnsi" w:eastAsiaTheme="minorEastAsia" w:hAnsiTheme="minorHAnsi" w:cstheme="minorBidi" w:hint="eastAsia"/>
+          <w:kern w:val="2"/>
+          <w:sz w:val="21"/>
+          <w:szCs w:val="22"/>
+        </w:rPr>
+        <w:tab/>
+      </w:r>
+      <w:r>
+        <w:rPr>
+          <w:rFonts w:asciiTheme="minorHAnsi" w:eastAsiaTheme="minorEastAsia" w:hAnsiTheme="minorHAnsi" w:cstheme="minorBidi" w:hint="eastAsia"/>
+          <w:kern w:val="2"/>
+          <w:sz w:val="21"/>
+          <w:szCs w:val="22"/>
+        </w:rPr>
+        <w:tab/>
+      </w:r>
+      <w:proofErr w:type="gramStart"/>
+      <w:r>
+        <w:rPr>
+          <w:rFonts w:asciiTheme="minorHAnsi" w:eastAsiaTheme="minorEastAsia" w:hAnsiTheme="minorHAnsi" w:cstheme="minorBidi" w:hint="eastAsia"/>
+          <w:kern w:val="2"/>
+          <w:sz w:val="21"/>
+          <w:szCs w:val="22"/>
+        </w:rPr>
+        <w:t>setup.py</w:t>
+      </w:r>
+      <w:proofErr w:type="gramEnd"/>
+      <w:r>
+        <w:rPr>
+          <w:rFonts w:asciiTheme="minorHAnsi" w:eastAsiaTheme="minorEastAsia" w:hAnsiTheme="minorHAnsi" w:cstheme="minorBidi" w:hint="eastAsia"/>
+          <w:kern w:val="2"/>
+          <w:sz w:val="21"/>
+          <w:szCs w:val="22"/>
+        </w:rPr>
+        <w:t xml:space="preserve"> install</w:t>
+      </w:r>
+    </w:p>
+    <w:p>
+      <w:pPr>
+        <w:pStyle w:val="a3"/>
+        <w:shd w:val="clear" w:color="auto" w:fill="FFFFFF"/>
+        <w:spacing w:before="0" w:beforeAutospacing="0" w:after="0" w:afterAutospacing="0" w:line="360" w:lineRule="auto"/>
+        <w:ind w:leftChars="400" w:left="840"/>
+        <w:textAlignment w:val="baseline"/>
+        <w:rPr>
+          <w:rFonts w:asciiTheme="minorHAnsi" w:eastAsiaTheme="minorEastAsia" w:hAnsiTheme="minorHAnsi" w:cstheme="minorBidi" w:hint="eastAsia"/>
+          <w:kern w:val="2"/>
+          <w:sz w:val="21"/>
+          <w:szCs w:val="22"/>
+        </w:rPr>
+      </w:pPr>
+      <w:r>
+        <w:rPr>
+          <w:rFonts w:asciiTheme="minorHAnsi" w:eastAsiaTheme="minorEastAsia" w:hAnsiTheme="minorHAnsi" w:cstheme="minorBidi" w:hint="eastAsia"/>
+          <w:kern w:val="2"/>
+          <w:sz w:val="21"/>
+          <w:szCs w:val="22"/>
+        </w:rPr>
+        <w:tab/>
+      </w:r>
+      <w:r>
+        <w:rPr>
+          <w:rFonts w:asciiTheme="minorHAnsi" w:eastAsiaTheme="minorEastAsia" w:hAnsiTheme="minorHAnsi" w:cstheme="minorBidi" w:hint="eastAsia"/>
+          <w:kern w:val="2"/>
+          <w:sz w:val="21"/>
+          <w:szCs w:val="22"/>
+        </w:rPr>
+        <w:tab/>
+      </w:r>
+      <w:r>
+        <w:rPr>
+          <w:rFonts w:asciiTheme="minorHAnsi" w:eastAsiaTheme="minorEastAsia" w:hAnsiTheme="minorHAnsi" w:cstheme="minorBidi" w:hint="eastAsia"/>
+          <w:kern w:val="2"/>
+          <w:sz w:val="21"/>
+          <w:szCs w:val="22"/>
+        </w:rPr>
+        <w:t>安装成功！</w:t>
+      </w:r>
+    </w:p>
+    <w:p>
+      <w:pPr>
+        <w:pStyle w:val="a3"/>
+        <w:numPr>
+          <w:ilvl w:val="0"/>
+          <w:numId w:val="1"/>
+        </w:numPr>
+        <w:shd w:val="clear" w:color="auto" w:fill="FFFFFF"/>
+        <w:spacing w:before="0" w:beforeAutospacing="0" w:after="0" w:afterAutospacing="0" w:line="360" w:lineRule="auto"/>
+        <w:textAlignment w:val="baseline"/>
+        <w:rPr>
+          <w:rFonts w:asciiTheme="minorHAnsi" w:eastAsiaTheme="minorEastAsia" w:hAnsiTheme="minorHAnsi" w:cstheme="minorBidi" w:hint="eastAsia"/>
+          <w:b/>
+          <w:kern w:val="2"/>
+          <w:sz w:val="21"/>
+          <w:szCs w:val="22"/>
+        </w:rPr>
+      </w:pPr>
+      <w:proofErr w:type="spellStart"/>
+      <w:r>
+        <w:rPr>
+          <w:rFonts w:asciiTheme="minorHAnsi" w:eastAsiaTheme="minorEastAsia" w:hAnsiTheme="minorHAnsi" w:cstheme="minorBidi" w:hint="eastAsia"/>
+          <w:b/>
+          <w:kern w:val="2"/>
+          <w:sz w:val="21"/>
+          <w:szCs w:val="22"/>
+        </w:rPr>
+        <w:t>xlwt</w:t>
+      </w:r>
+      <w:proofErr w:type="spellEnd"/>
+    </w:p>
+    <w:p>
+      <w:pPr>
+        <w:pStyle w:val="a3"/>
+        <w:shd w:val="clear" w:color="auto" w:fill="FFFFFF"/>
+        <w:spacing w:before="0" w:beforeAutospacing="0" w:after="0" w:afterAutospacing="0" w:line="360" w:lineRule="auto"/>
+        <w:ind w:left="840"/>
+        <w:textAlignment w:val="baseline"/>
+        <w:rPr>
+          <w:rFonts w:asciiTheme="minorHAnsi" w:eastAsiaTheme="minorEastAsia" w:hAnsiTheme="minorHAnsi" w:cstheme="minorBidi" w:hint="eastAsia"/>
+          <w:b/>
+          <w:kern w:val="2"/>
+          <w:sz w:val="21"/>
+          <w:szCs w:val="22"/>
+        </w:rPr>
+      </w:pPr>
+      <w:r>
+        <w:rPr>
+          <w:rFonts w:ascii="Arial" w:hAnsi="Arial" w:cs="Arial"/>
+          <w:color w:val="414B56"/>
+          <w:sz w:val="20"/>
+          <w:szCs w:val="20"/>
+          <w:shd w:val="clear" w:color="auto" w:fill="FFFFFF"/>
+        </w:rPr>
+        <w:t>This package is for writing data and formatting information to Excel files.</w:t>
+      </w:r>
+    </w:p>
+    <w:p>
+      <w:pPr>
+        <w:pStyle w:val="a3"/>
+        <w:numPr>
+          <w:ilvl w:val="1"/>
+          <w:numId w:val="1"/>
+        </w:numPr>
+        <w:shd w:val="clear" w:color="auto" w:fill="FFFFFF"/>
+        <w:spacing w:before="0" w:beforeAutospacing="0" w:after="0" w:afterAutospacing="0" w:line="360" w:lineRule="auto"/>
+        <w:textAlignment w:val="baseline"/>
+        <w:rPr>
+          <w:rFonts w:asciiTheme="minorHAnsi" w:eastAsiaTheme="minorEastAsia" w:hAnsiTheme="minorHAnsi" w:cstheme="minorBidi" w:hint="eastAsia"/>
+          <w:kern w:val="2"/>
+          <w:sz w:val="21"/>
+          <w:szCs w:val="22"/>
+        </w:rPr>
+      </w:pPr>
+      <w:r>
+        <w:rPr>
+          <w:rFonts w:asciiTheme="minorHAnsi" w:eastAsiaTheme="minorEastAsia" w:hAnsiTheme="minorHAnsi" w:cstheme="minorBidi" w:hint="eastAsia"/>
+          <w:kern w:val="2"/>
+          <w:sz w:val="21"/>
+          <w:szCs w:val="22"/>
+        </w:rPr>
+        <w:t>下载</w:t>
+      </w:r>
+      <w:proofErr w:type="spellStart"/>
+      <w:r>
+        <w:rPr>
+          <w:rFonts w:asciiTheme="minorHAnsi" w:eastAsiaTheme="minorEastAsia" w:hAnsiTheme="minorHAnsi" w:cstheme="minorBidi" w:hint="eastAsia"/>
+          <w:kern w:val="2"/>
+          <w:sz w:val="21"/>
+          <w:szCs w:val="22"/>
+        </w:rPr>
+        <w:t>xlwt</w:t>
+      </w:r>
+      <w:proofErr w:type="spellEnd"/>
+    </w:p>
+    <w:p>
+      <w:pPr>
+        <w:pStyle w:val="a3"/>
+        <w:shd w:val="clear" w:color="auto" w:fill="FFFFFF"/>
+        <w:spacing w:before="0" w:beforeAutospacing="0" w:after="0" w:afterAutospacing="0" w:line="360" w:lineRule="auto"/>
+        <w:ind w:leftChars="600" w:left="1260" w:firstLine="420"/>
+        <w:textAlignment w:val="baseline"/>
+        <w:rPr>
+          <w:rFonts w:asciiTheme="minorHAnsi" w:eastAsiaTheme="minorEastAsia" w:hAnsiTheme="minorHAnsi" w:cstheme="minorBidi" w:hint="eastAsia"/>
+          <w:kern w:val="2"/>
+          <w:sz w:val="21"/>
+          <w:szCs w:val="22"/>
+        </w:rPr>
+      </w:pPr>
+      <w:hyperlink r:id="rId8" w:history="1">
         <w:r>
           <w:rPr>
             <w:rStyle w:val="a4"/>
-            <w:rFonts w:ascii="inherit" w:hAnsi="inherit" w:cs="Helvetica"/>
+            <w:rFonts w:asciiTheme="minorHAnsi" w:eastAsiaTheme="minorEastAsia" w:hAnsiTheme="minorHAnsi" w:cstheme="minorBidi"/>
+            <w:kern w:val="2"/>
             <w:sz w:val="21"/>
-            <w:szCs w:val="21"/>
-            <w:bdr w:val="none" w:sz="0" w:space="0" w:color="auto" w:frame="1"/>
+            <w:szCs w:val="22"/>
           </w:rPr>
-          <w:t>xlrd-0.8.0.tar.gz</w:t>
+          <w:t>https://pypi.python.org/pypi/xlwt</w:t>
         </w:r>
-        <w:proofErr w:type="gramEnd"/>
       </w:hyperlink>
     </w:p>
     <w:p>
       <w:pPr>
         <w:pStyle w:val="a3"/>
-        <w:shd w:val="clear" w:color="auto" w:fill="FFFFFF"/>
-        <w:spacing w:before="0" w:beforeAutospacing="0" w:after="0" w:afterAutospacing="0" w:line="360" w:lineRule="auto"/>
-        <w:ind w:leftChars="200" w:left="420"/>
-        <w:textAlignment w:val="baseline"/>
-        <w:rPr>
-          <w:rFonts w:asciiTheme="minorHAnsi" w:eastAsiaTheme="minorEastAsia" w:hAnsiTheme="minorHAnsi" w:cstheme="minorBidi" w:hint="eastAsia"/>
-          <w:kern w:val="2"/>
-          <w:sz w:val="21"/>
-          <w:szCs w:val="22"/>
-        </w:rPr>
-      </w:pPr>
-      <w:r>
-        <w:rPr>
-          <w:rFonts w:asciiTheme="minorHAnsi" w:eastAsiaTheme="minorEastAsia" w:hAnsiTheme="minorHAnsi" w:cstheme="minorBidi"/>
-          <w:kern w:val="2"/>
-          <w:sz w:val="21"/>
-          <w:szCs w:val="22"/>
-        </w:rPr>
-        <w:t>得到</w:t>
-      </w:r>
-      <w:r>
-        <w:rPr>
-          <w:rFonts w:asciiTheme="minorHAnsi" w:eastAsiaTheme="minorEastAsia" w:hAnsiTheme="minorHAnsi" w:cstheme="minorBidi"/>
-          <w:kern w:val="2"/>
-          <w:sz w:val="21"/>
-          <w:szCs w:val="22"/>
-        </w:rPr>
-        <w:t>130KB</w:t>
-      </w:r>
-      <w:r>
-        <w:rPr>
-          <w:rFonts w:asciiTheme="minorHAnsi" w:eastAsiaTheme="minorEastAsia" w:hAnsiTheme="minorHAnsi" w:cstheme="minorBidi"/>
-          <w:kern w:val="2"/>
-          <w:sz w:val="21"/>
-          <w:szCs w:val="22"/>
-        </w:rPr>
-        <w:t>的</w:t>
-      </w:r>
-      <w:r>
-        <w:rPr>
-          <w:rFonts w:asciiTheme="minorHAnsi" w:eastAsiaTheme="minorEastAsia" w:hAnsiTheme="minorHAnsi" w:cstheme="minorBidi"/>
-          <w:kern w:val="2"/>
-          <w:sz w:val="21"/>
-          <w:szCs w:val="22"/>
-        </w:rPr>
-        <w:t>xlrd-0.8.0.tar.gz</w:t>
-      </w:r>
-    </w:p>
-    <w:p>
-      <w:pPr>
-        <w:pStyle w:val="a3"/>
-        <w:shd w:val="clear" w:color="auto" w:fill="FFFFFF"/>
-        <w:spacing w:before="0" w:beforeAutospacing="0" w:after="0" w:afterAutospacing="0" w:line="360" w:lineRule="auto"/>
-        <w:textAlignment w:val="baseline"/>
-        <w:rPr>
-          <w:rFonts w:asciiTheme="minorHAnsi" w:eastAsiaTheme="minorEastAsia" w:hAnsiTheme="minorHAnsi" w:cstheme="minorBidi" w:hint="eastAsia"/>
-          <w:kern w:val="2"/>
-          <w:sz w:val="21"/>
-          <w:szCs w:val="22"/>
-        </w:rPr>
-      </w:pPr>
-      <w:r>
-        <w:rPr>
-          <w:rFonts w:asciiTheme="minorHAnsi" w:eastAsiaTheme="minorEastAsia" w:hAnsiTheme="minorHAnsi" w:cstheme="minorBidi" w:hint="eastAsia"/>
-          <w:kern w:val="2"/>
-          <w:sz w:val="21"/>
-          <w:szCs w:val="22"/>
-        </w:rPr>
-        <w:t>第二步：安装</w:t>
+        <w:numPr>
+          <w:ilvl w:val="1"/>
+          <w:numId w:val="1"/>
+        </w:numPr>
+        <w:shd w:val="clear" w:color="auto" w:fill="FFFFFF"/>
+        <w:spacing w:before="0" w:beforeAutospacing="0" w:after="0" w:afterAutospacing="0" w:line="360" w:lineRule="auto"/>
+        <w:textAlignment w:val="baseline"/>
+        <w:rPr>
+          <w:rFonts w:asciiTheme="minorHAnsi" w:eastAsiaTheme="minorEastAsia" w:hAnsiTheme="minorHAnsi" w:cstheme="minorBidi" w:hint="eastAsia"/>
+          <w:kern w:val="2"/>
+          <w:sz w:val="21"/>
+          <w:szCs w:val="22"/>
+        </w:rPr>
+      </w:pPr>
+      <w:r>
+        <w:rPr>
+          <w:rFonts w:asciiTheme="minorHAnsi" w:eastAsiaTheme="minorEastAsia" w:hAnsiTheme="minorHAnsi" w:cstheme="minorBidi" w:hint="eastAsia"/>
+          <w:kern w:val="2"/>
+          <w:sz w:val="21"/>
+          <w:szCs w:val="22"/>
+        </w:rPr>
+        <w:t>安装</w:t>
       </w:r>
       <w:proofErr w:type="spellStart"/>
       <w:r>
@@ -250,9 +616,377 @@
           <w:sz w:val="21"/>
           <w:szCs w:val="22"/>
         </w:rPr>
+        <w:t>xlwt</w:t>
+      </w:r>
+      <w:proofErr w:type="spellEnd"/>
+    </w:p>
+    <w:p>
+      <w:pPr>
+        <w:pStyle w:val="a3"/>
+        <w:shd w:val="clear" w:color="auto" w:fill="FFFFFF"/>
+        <w:spacing w:before="0" w:beforeAutospacing="0" w:after="0" w:afterAutospacing="0" w:line="360" w:lineRule="auto"/>
+        <w:ind w:leftChars="400" w:left="840"/>
+        <w:textAlignment w:val="baseline"/>
+        <w:rPr>
+          <w:rFonts w:asciiTheme="minorHAnsi" w:eastAsiaTheme="minorEastAsia" w:hAnsiTheme="minorHAnsi" w:cstheme="minorBidi" w:hint="eastAsia"/>
+          <w:kern w:val="2"/>
+          <w:sz w:val="21"/>
+          <w:szCs w:val="22"/>
+        </w:rPr>
+      </w:pPr>
+      <w:r>
+        <w:rPr>
+          <w:rFonts w:asciiTheme="minorHAnsi" w:eastAsiaTheme="minorEastAsia" w:hAnsiTheme="minorHAnsi" w:cstheme="minorBidi" w:hint="eastAsia"/>
+          <w:kern w:val="2"/>
+          <w:sz w:val="21"/>
+          <w:szCs w:val="22"/>
+        </w:rPr>
+        <w:tab/>
+      </w:r>
+      <w:r>
+        <w:rPr>
+          <w:rFonts w:asciiTheme="minorHAnsi" w:eastAsiaTheme="minorEastAsia" w:hAnsiTheme="minorHAnsi" w:cstheme="minorBidi" w:hint="eastAsia"/>
+          <w:kern w:val="2"/>
+          <w:sz w:val="21"/>
+          <w:szCs w:val="22"/>
+        </w:rPr>
+        <w:tab/>
+      </w:r>
+      <w:r>
+        <w:rPr>
+          <w:rFonts w:asciiTheme="minorHAnsi" w:eastAsiaTheme="minorEastAsia" w:hAnsiTheme="minorHAnsi" w:cstheme="minorBidi" w:hint="eastAsia"/>
+          <w:kern w:val="2"/>
+          <w:sz w:val="21"/>
+          <w:szCs w:val="22"/>
+        </w:rPr>
+        <w:t>同上</w:t>
+      </w:r>
+    </w:p>
+    <w:p>
+      <w:pPr>
+        <w:pStyle w:val="a3"/>
+        <w:numPr>
+          <w:ilvl w:val="0"/>
+          <w:numId w:val="1"/>
+        </w:numPr>
+        <w:shd w:val="clear" w:color="auto" w:fill="FFFFFF"/>
+        <w:spacing w:before="0" w:beforeAutospacing="0" w:after="0" w:afterAutospacing="0" w:line="360" w:lineRule="auto"/>
+        <w:textAlignment w:val="baseline"/>
+        <w:rPr>
+          <w:rFonts w:asciiTheme="minorHAnsi" w:eastAsiaTheme="minorEastAsia" w:hAnsiTheme="minorHAnsi" w:cstheme="minorBidi" w:hint="eastAsia"/>
+          <w:kern w:val="2"/>
+          <w:sz w:val="21"/>
+          <w:szCs w:val="22"/>
+        </w:rPr>
+      </w:pPr>
+      <w:proofErr w:type="spellStart"/>
+      <w:r>
+        <w:rPr>
+          <w:rFonts w:asciiTheme="minorHAnsi" w:eastAsiaTheme="minorEastAsia" w:hAnsiTheme="minorHAnsi" w:cstheme="minorBidi" w:hint="eastAsia"/>
+          <w:kern w:val="2"/>
+          <w:sz w:val="21"/>
+          <w:szCs w:val="22"/>
+        </w:rPr>
+        <w:t>xlutils</w:t>
+      </w:r>
+      <w:proofErr w:type="spellEnd"/>
+    </w:p>
+    <w:p>
+      <w:pPr>
+        <w:pStyle w:val="a3"/>
+        <w:shd w:val="clear" w:color="auto" w:fill="FFFFFF"/>
+        <w:spacing w:before="0" w:beforeAutospacing="0" w:after="0" w:afterAutospacing="0" w:line="360" w:lineRule="auto"/>
+        <w:ind w:left="840"/>
+        <w:textAlignment w:val="baseline"/>
+        <w:rPr>
+          <w:rFonts w:ascii="Arial" w:hAnsi="Arial" w:cs="Arial" w:hint="eastAsia"/>
+          <w:color w:val="414B56"/>
+          <w:sz w:val="20"/>
+          <w:szCs w:val="20"/>
+          <w:shd w:val="clear" w:color="auto" w:fill="FFFFFF"/>
+        </w:rPr>
+      </w:pPr>
+      <w:r>
+        <w:rPr>
+          <w:rFonts w:ascii="Arial" w:hAnsi="Arial" w:cs="Arial"/>
+          <w:color w:val="414B56"/>
+          <w:sz w:val="20"/>
+          <w:szCs w:val="20"/>
+          <w:shd w:val="clear" w:color="auto" w:fill="FFFFFF"/>
+        </w:rPr>
+        <w:t>This package collects utilities that require both</w:t>
+      </w:r>
+      <w:r>
+        <w:rPr>
+          <w:rStyle w:val="apple-converted-space"/>
+          <w:rFonts w:ascii="Arial" w:hAnsi="Arial" w:cs="Arial"/>
+          <w:color w:val="414B56"/>
+          <w:sz w:val="20"/>
+          <w:szCs w:val="20"/>
+          <w:shd w:val="clear" w:color="auto" w:fill="FFFFFF"/>
+        </w:rPr>
+        <w:t> </w:t>
+      </w:r>
+      <w:proofErr w:type="spellStart"/>
+      <w:r>
+        <w:rPr>
+          <w:rFonts w:ascii="Courier New" w:hAnsi="Courier New" w:cs="Courier New"/>
+          <w:color w:val="414B56"/>
+          <w:sz w:val="20"/>
+          <w:szCs w:val="20"/>
+          <w:shd w:val="clear" w:color="auto" w:fill="FFFFFF"/>
+        </w:rPr>
         <w:t>xlrd</w:t>
       </w:r>
       <w:proofErr w:type="spellEnd"/>
+      <w:r>
+        <w:rPr>
+          <w:rStyle w:val="apple-converted-space"/>
+          <w:rFonts w:ascii="Arial" w:hAnsi="Arial" w:cs="Arial"/>
+          <w:color w:val="414B56"/>
+          <w:sz w:val="20"/>
+          <w:szCs w:val="20"/>
+          <w:shd w:val="clear" w:color="auto" w:fill="FFFFFF"/>
+        </w:rPr>
+        <w:t> </w:t>
+      </w:r>
+      <w:r>
+        <w:rPr>
+          <w:rFonts w:ascii="Arial" w:hAnsi="Arial" w:cs="Arial"/>
+          <w:color w:val="414B56"/>
+          <w:sz w:val="20"/>
+          <w:szCs w:val="20"/>
+          <w:shd w:val="clear" w:color="auto" w:fill="FFFFFF"/>
+        </w:rPr>
+        <w:t>and</w:t>
+      </w:r>
+      <w:r>
+        <w:rPr>
+          <w:rStyle w:val="apple-converted-space"/>
+          <w:rFonts w:ascii="Arial" w:hAnsi="Arial" w:cs="Arial"/>
+          <w:color w:val="414B56"/>
+          <w:sz w:val="20"/>
+          <w:szCs w:val="20"/>
+          <w:shd w:val="clear" w:color="auto" w:fill="FFFFFF"/>
+        </w:rPr>
+        <w:t> </w:t>
+      </w:r>
+      <w:proofErr w:type="spellStart"/>
+      <w:r>
+        <w:rPr>
+          <w:rFonts w:ascii="Courier New" w:hAnsi="Courier New" w:cs="Courier New"/>
+          <w:color w:val="414B56"/>
+          <w:sz w:val="20"/>
+          <w:szCs w:val="20"/>
+          <w:shd w:val="clear" w:color="auto" w:fill="FFFFFF"/>
+        </w:rPr>
+        <w:t>xlwt</w:t>
+      </w:r>
+      <w:proofErr w:type="spellEnd"/>
+      <w:r>
+        <w:rPr>
+          <w:rFonts w:ascii="Arial" w:hAnsi="Arial" w:cs="Arial"/>
+          <w:color w:val="414B56"/>
+          <w:sz w:val="20"/>
+          <w:szCs w:val="20"/>
+          <w:shd w:val="clear" w:color="auto" w:fill="FFFFFF"/>
+        </w:rPr>
+        <w:t>, including the ability to copy and modify or filter existing excel files.</w:t>
+      </w:r>
+    </w:p>
+    <w:p>
+      <w:pPr>
+        <w:pStyle w:val="a3"/>
+        <w:numPr>
+          <w:ilvl w:val="1"/>
+          <w:numId w:val="1"/>
+        </w:numPr>
+        <w:shd w:val="clear" w:color="auto" w:fill="FFFFFF"/>
+        <w:spacing w:before="0" w:beforeAutospacing="0" w:after="0" w:afterAutospacing="0" w:line="360" w:lineRule="auto"/>
+        <w:textAlignment w:val="baseline"/>
+        <w:rPr>
+          <w:rFonts w:asciiTheme="minorHAnsi" w:eastAsiaTheme="minorEastAsia" w:hAnsiTheme="minorHAnsi" w:cstheme="minorBidi" w:hint="eastAsia"/>
+          <w:kern w:val="2"/>
+          <w:sz w:val="21"/>
+          <w:szCs w:val="22"/>
+        </w:rPr>
+      </w:pPr>
+      <w:r>
+        <w:rPr>
+          <w:rFonts w:ascii="Arial" w:hAnsi="Arial" w:cs="Arial" w:hint="eastAsia"/>
+          <w:color w:val="414B56"/>
+          <w:sz w:val="20"/>
+          <w:szCs w:val="20"/>
+          <w:shd w:val="clear" w:color="auto" w:fill="FFFFFF"/>
+        </w:rPr>
+        <w:t>下载</w:t>
+      </w:r>
+      <w:proofErr w:type="spellStart"/>
+      <w:r>
+        <w:rPr>
+          <w:rFonts w:ascii="Arial" w:hAnsi="Arial" w:cs="Arial" w:hint="eastAsia"/>
+          <w:color w:val="414B56"/>
+          <w:sz w:val="20"/>
+          <w:szCs w:val="20"/>
+          <w:shd w:val="clear" w:color="auto" w:fill="FFFFFF"/>
+        </w:rPr>
+        <w:t>xlutils</w:t>
+      </w:r>
+      <w:proofErr w:type="spellEnd"/>
+    </w:p>
+    <w:p>
+      <w:pPr>
+        <w:pStyle w:val="a3"/>
+        <w:shd w:val="clear" w:color="auto" w:fill="FFFFFF"/>
+        <w:spacing w:before="0" w:beforeAutospacing="0" w:after="0" w:afterAutospacing="0" w:line="360" w:lineRule="auto"/>
+        <w:ind w:left="1680"/>
+        <w:textAlignment w:val="baseline"/>
+        <w:rPr>
+          <w:rFonts w:asciiTheme="minorHAnsi" w:eastAsiaTheme="minorEastAsia" w:hAnsiTheme="minorHAnsi" w:cstheme="minorBidi" w:hint="eastAsia"/>
+          <w:kern w:val="2"/>
+          <w:sz w:val="21"/>
+          <w:szCs w:val="22"/>
+        </w:rPr>
+      </w:pPr>
+      <w:hyperlink r:id="rId9" w:history="1">
+        <w:r>
+          <w:rPr>
+            <w:rStyle w:val="a4"/>
+            <w:rFonts w:asciiTheme="minorHAnsi" w:eastAsiaTheme="minorEastAsia" w:hAnsiTheme="minorHAnsi" w:cstheme="minorBidi"/>
+            <w:kern w:val="2"/>
+            <w:sz w:val="21"/>
+            <w:szCs w:val="22"/>
+          </w:rPr>
+          <w:t>https://pypi.python.org/pypi/xlutils</w:t>
+        </w:r>
+      </w:hyperlink>
+    </w:p>
+    <w:p>
+      <w:pPr>
+        <w:pStyle w:val="a3"/>
+        <w:numPr>
+          <w:ilvl w:val="1"/>
+          <w:numId w:val="1"/>
+        </w:numPr>
+        <w:shd w:val="clear" w:color="auto" w:fill="FFFFFF"/>
+        <w:spacing w:before="0" w:beforeAutospacing="0" w:after="0" w:afterAutospacing="0" w:line="360" w:lineRule="auto"/>
+        <w:textAlignment w:val="baseline"/>
+        <w:rPr>
+          <w:rFonts w:asciiTheme="minorHAnsi" w:eastAsiaTheme="minorEastAsia" w:hAnsiTheme="minorHAnsi" w:cstheme="minorBidi" w:hint="eastAsia"/>
+          <w:kern w:val="2"/>
+          <w:sz w:val="21"/>
+          <w:szCs w:val="22"/>
+        </w:rPr>
+      </w:pPr>
+      <w:r>
+        <w:rPr>
+          <w:rFonts w:asciiTheme="minorHAnsi" w:eastAsiaTheme="minorEastAsia" w:hAnsiTheme="minorHAnsi" w:cstheme="minorBidi" w:hint="eastAsia"/>
+          <w:kern w:val="2"/>
+          <w:sz w:val="21"/>
+          <w:szCs w:val="22"/>
+        </w:rPr>
+        <w:t>安装</w:t>
+      </w:r>
+      <w:proofErr w:type="spellStart"/>
+      <w:r>
+        <w:rPr>
+          <w:rFonts w:asciiTheme="minorHAnsi" w:eastAsiaTheme="minorEastAsia" w:hAnsiTheme="minorHAnsi" w:cstheme="minorBidi" w:hint="eastAsia"/>
+          <w:kern w:val="2"/>
+          <w:sz w:val="21"/>
+          <w:szCs w:val="22"/>
+        </w:rPr>
+        <w:t>xlutils</w:t>
+      </w:r>
+      <w:proofErr w:type="spellEnd"/>
+    </w:p>
+    <w:p>
+      <w:pPr>
+        <w:pStyle w:val="a3"/>
+        <w:shd w:val="clear" w:color="auto" w:fill="FFFFFF"/>
+        <w:spacing w:before="0" w:beforeAutospacing="0" w:after="0" w:afterAutospacing="0" w:line="360" w:lineRule="auto"/>
+        <w:ind w:left="1680"/>
+        <w:textAlignment w:val="baseline"/>
+        <w:rPr>
+          <w:rFonts w:asciiTheme="minorHAnsi" w:eastAsiaTheme="minorEastAsia" w:hAnsiTheme="minorHAnsi" w:cstheme="minorBidi" w:hint="eastAsia"/>
+          <w:kern w:val="2"/>
+          <w:sz w:val="21"/>
+          <w:szCs w:val="22"/>
+        </w:rPr>
+      </w:pPr>
+      <w:r>
+        <w:rPr>
+          <w:rFonts w:asciiTheme="minorHAnsi" w:eastAsiaTheme="minorEastAsia" w:hAnsiTheme="minorHAnsi" w:cstheme="minorBidi" w:hint="eastAsia"/>
+          <w:kern w:val="2"/>
+          <w:sz w:val="21"/>
+          <w:szCs w:val="22"/>
+        </w:rPr>
+        <w:t>在安装的时候，出现了一些小问题。</w:t>
+      </w:r>
+      <w:r>
+        <w:rPr>
+          <w:rFonts w:asciiTheme="minorHAnsi" w:eastAsiaTheme="minorEastAsia" w:hAnsiTheme="minorHAnsi" w:cstheme="minorBidi" w:hint="eastAsia"/>
+          <w:kern w:val="2"/>
+          <w:sz w:val="21"/>
+          <w:szCs w:val="22"/>
+        </w:rPr>
+        <w:t>如下图</w:t>
+      </w:r>
+    </w:p>
+    <w:p>
+      <w:pPr>
+        <w:pStyle w:val="a3"/>
+        <w:shd w:val="clear" w:color="auto" w:fill="FFFFFF"/>
+        <w:spacing w:before="0" w:beforeAutospacing="0" w:after="0" w:afterAutospacing="0" w:line="360" w:lineRule="auto"/>
+        <w:ind w:left="1680"/>
+        <w:textAlignment w:val="baseline"/>
+        <w:rPr>
+          <w:rFonts w:asciiTheme="minorHAnsi" w:eastAsiaTheme="minorEastAsia" w:hAnsiTheme="minorHAnsi" w:cstheme="minorBidi" w:hint="eastAsia"/>
+          <w:kern w:val="2"/>
+          <w:sz w:val="21"/>
+          <w:szCs w:val="22"/>
+        </w:rPr>
+      </w:pPr>
+      <w:r>
+        <w:rPr>
+          <w:noProof/>
+        </w:rPr>
+        <w:lastRenderedPageBreak/>
+        <w:drawing>
+          <wp:inline distT="0" distB="0" distL="0" distR="0" wp14:anchorId="0505CCD4" wp14:editId="000FDC27">
+            <wp:extent cx="3876675" cy="923925"/>
+            <wp:effectExtent l="0" t="0" r="9525" b="9525"/>
+            <wp:docPr id="1" name="图片 1"/>
+            <wp:cNvGraphicFramePr>
+              <a:graphicFrameLocks xmlns:a="http://schemas.openxmlformats.org/drawingml/2006/main" noChangeAspect="1"/>
+            </wp:cNvGraphicFramePr>
+            <a:graphic xmlns:a="http://schemas.openxmlformats.org/drawingml/2006/main">
+              <a:graphicData uri="http://schemas.openxmlformats.org/drawingml/2006/picture">
+                <pic:pic xmlns:pic="http://schemas.openxmlformats.org/drawingml/2006/picture">
+                  <pic:nvPicPr>
+                    <pic:cNvPr id="0" name=""/>
+                    <pic:cNvPicPr/>
+                  </pic:nvPicPr>
+                  <pic:blipFill>
+                    <a:blip r:embed="rId10"/>
+                    <a:stretch>
+                      <a:fillRect/>
+                    </a:stretch>
+                  </pic:blipFill>
+                  <pic:spPr>
+                    <a:xfrm>
+                      <a:off x="0" y="0"/>
+                      <a:ext cx="3876675" cy="923925"/>
+                    </a:xfrm>
+                    <a:prstGeom prst="rect">
+                      <a:avLst/>
+                    </a:prstGeom>
+                  </pic:spPr>
+                </pic:pic>
+              </a:graphicData>
+            </a:graphic>
+          </wp:inline>
+        </w:drawing>
+      </w:r>
     </w:p>
     <w:p>
       <w:pPr>
@@ -283,7 +1017,34 @@
           <w:sz w:val="21"/>
           <w:szCs w:val="22"/>
         </w:rPr>
-        <w:t>解压</w:t>
+        <w:tab/>
+      </w:r>
+      <w:r>
+        <w:rPr>
+          <w:rFonts w:asciiTheme="minorHAnsi" w:eastAsiaTheme="minorEastAsia" w:hAnsiTheme="minorHAnsi" w:cstheme="minorBidi" w:hint="eastAsia"/>
+          <w:kern w:val="2"/>
+          <w:sz w:val="21"/>
+          <w:szCs w:val="22"/>
+        </w:rPr>
+        <w:tab/>
+      </w:r>
+      <w:r>
+        <w:rPr>
+          <w:rFonts w:asciiTheme="minorHAnsi" w:eastAsiaTheme="minorEastAsia" w:hAnsiTheme="minorHAnsi" w:cstheme="minorBidi" w:hint="eastAsia"/>
+          <w:kern w:val="2"/>
+          <w:sz w:val="21"/>
+          <w:szCs w:val="22"/>
+        </w:rPr>
+        <w:tab/>
+      </w:r>
+      <w:r>
+        <w:rPr>
+          <w:rFonts w:asciiTheme="minorHAnsi" w:eastAsiaTheme="minorEastAsia" w:hAnsiTheme="minorHAnsi" w:cstheme="minorBidi" w:hint="eastAsia"/>
+          <w:kern w:val="2"/>
+          <w:sz w:val="21"/>
+          <w:szCs w:val="22"/>
+        </w:rPr>
+        <w:t>没有</w:t>
       </w:r>
       <w:proofErr w:type="spellStart"/>
       <w:r>
@@ -293,7 +1054,7 @@
           <w:sz w:val="21"/>
           <w:szCs w:val="22"/>
         </w:rPr>
-        <w:t>xlrd</w:t>
+        <w:t>setuptools</w:t>
       </w:r>
       <w:proofErr w:type="spellEnd"/>
       <w:r>
@@ -303,203 +1064,169 @@
           <w:sz w:val="21"/>
           <w:szCs w:val="22"/>
         </w:rPr>
-        <w:t>安装包，切换到</w:t>
-      </w:r>
-      <w:r>
-        <w:rPr>
-          <w:rFonts w:asciiTheme="minorHAnsi" w:eastAsiaTheme="minorEastAsia" w:hAnsiTheme="minorHAnsi" w:cstheme="minorBidi" w:hint="eastAsia"/>
-          <w:kern w:val="2"/>
-          <w:sz w:val="21"/>
-          <w:szCs w:val="22"/>
-        </w:rPr>
-        <w:t>setup.py</w:t>
-      </w:r>
-      <w:r>
-        <w:rPr>
-          <w:rFonts w:asciiTheme="minorHAnsi" w:eastAsiaTheme="minorEastAsia" w:hAnsiTheme="minorHAnsi" w:cstheme="minorBidi" w:hint="eastAsia"/>
-          <w:kern w:val="2"/>
-          <w:sz w:val="21"/>
-          <w:szCs w:val="22"/>
-        </w:rPr>
-        <w:t>文件所在目录下</w:t>
-      </w:r>
-    </w:p>
-    <w:p>
-      <w:pPr>
-        <w:pStyle w:val="a3"/>
-        <w:shd w:val="clear" w:color="auto" w:fill="FFFFFF"/>
-        <w:spacing w:before="0" w:beforeAutospacing="0" w:after="0" w:afterAutospacing="0" w:line="360" w:lineRule="auto"/>
-        <w:textAlignment w:val="baseline"/>
-        <w:rPr>
-          <w:rFonts w:asciiTheme="minorHAnsi" w:eastAsiaTheme="minorEastAsia" w:hAnsiTheme="minorHAnsi" w:cstheme="minorBidi" w:hint="eastAsia"/>
-          <w:kern w:val="2"/>
-          <w:sz w:val="21"/>
-          <w:szCs w:val="22"/>
-        </w:rPr>
-      </w:pPr>
-      <w:r>
-        <w:rPr>
-          <w:rFonts w:asciiTheme="minorHAnsi" w:eastAsiaTheme="minorEastAsia" w:hAnsiTheme="minorHAnsi" w:cstheme="minorBidi" w:hint="eastAsia"/>
-          <w:kern w:val="2"/>
-          <w:sz w:val="21"/>
-          <w:szCs w:val="22"/>
-        </w:rPr>
-        <w:tab/>
-      </w:r>
-      <w:r>
-        <w:rPr>
-          <w:rFonts w:asciiTheme="minorHAnsi" w:eastAsiaTheme="minorEastAsia" w:hAnsiTheme="minorHAnsi" w:cstheme="minorBidi" w:hint="eastAsia"/>
-          <w:kern w:val="2"/>
-          <w:sz w:val="21"/>
-          <w:szCs w:val="22"/>
-        </w:rPr>
-        <w:tab/>
-      </w:r>
-      <w:r>
-        <w:rPr>
-          <w:rFonts w:asciiTheme="minorHAnsi" w:eastAsiaTheme="minorEastAsia" w:hAnsiTheme="minorHAnsi" w:cstheme="minorBidi" w:hint="eastAsia"/>
-          <w:kern w:val="2"/>
-          <w:sz w:val="21"/>
-          <w:szCs w:val="22"/>
-        </w:rPr>
-        <w:t>以本机为例</w:t>
-      </w:r>
-      <w:r>
-        <w:rPr>
-          <w:rFonts w:asciiTheme="minorHAnsi" w:eastAsiaTheme="minorEastAsia" w:hAnsiTheme="minorHAnsi" w:cstheme="minorBidi" w:hint="eastAsia"/>
-          <w:kern w:val="2"/>
-          <w:sz w:val="21"/>
-          <w:szCs w:val="22"/>
-        </w:rPr>
-        <w:t xml:space="preserve"> cd </w:t>
-      </w:r>
-      <w:r>
-        <w:rPr>
-          <w:rFonts w:asciiTheme="minorHAnsi" w:eastAsiaTheme="minorEastAsia" w:hAnsiTheme="minorHAnsi" w:cstheme="minorBidi"/>
-          <w:kern w:val="2"/>
-          <w:sz w:val="21"/>
-          <w:szCs w:val="22"/>
-        </w:rPr>
-        <w:t>C:\Python27\xlrd-0.9.3</w:t>
-      </w:r>
-    </w:p>
-    <w:p>
-      <w:pPr>
-        <w:pStyle w:val="a3"/>
-        <w:shd w:val="clear" w:color="auto" w:fill="FFFFFF"/>
-        <w:spacing w:before="0" w:beforeAutospacing="0" w:after="0" w:afterAutospacing="0" w:line="360" w:lineRule="auto"/>
-        <w:textAlignment w:val="baseline"/>
-        <w:rPr>
-          <w:rFonts w:asciiTheme="minorHAnsi" w:eastAsiaTheme="minorEastAsia" w:hAnsiTheme="minorHAnsi" w:cstheme="minorBidi" w:hint="eastAsia"/>
-          <w:kern w:val="2"/>
-          <w:sz w:val="21"/>
-          <w:szCs w:val="22"/>
-        </w:rPr>
-      </w:pPr>
-      <w:r>
-        <w:rPr>
-          <w:rFonts w:asciiTheme="minorHAnsi" w:eastAsiaTheme="minorEastAsia" w:hAnsiTheme="minorHAnsi" w:cstheme="minorBidi" w:hint="eastAsia"/>
-          <w:kern w:val="2"/>
-          <w:sz w:val="21"/>
-          <w:szCs w:val="22"/>
-        </w:rPr>
-        <w:tab/>
-      </w:r>
-      <w:r>
-        <w:rPr>
-          <w:rFonts w:asciiTheme="minorHAnsi" w:eastAsiaTheme="minorEastAsia" w:hAnsiTheme="minorHAnsi" w:cstheme="minorBidi" w:hint="eastAsia"/>
-          <w:kern w:val="2"/>
-          <w:sz w:val="21"/>
-          <w:szCs w:val="22"/>
-        </w:rPr>
-        <w:t>执行</w:t>
-      </w:r>
-    </w:p>
-    <w:p>
-      <w:pPr>
-        <w:pStyle w:val="a3"/>
-        <w:shd w:val="clear" w:color="auto" w:fill="FFFFFF"/>
-        <w:spacing w:before="0" w:beforeAutospacing="0" w:after="0" w:afterAutospacing="0" w:line="360" w:lineRule="auto"/>
-        <w:textAlignment w:val="baseline"/>
-        <w:rPr>
-          <w:rFonts w:asciiTheme="minorHAnsi" w:eastAsiaTheme="minorEastAsia" w:hAnsiTheme="minorHAnsi" w:cstheme="minorBidi" w:hint="eastAsia"/>
-          <w:kern w:val="2"/>
-          <w:sz w:val="21"/>
-          <w:szCs w:val="22"/>
-        </w:rPr>
-      </w:pPr>
-      <w:r>
-        <w:rPr>
-          <w:rFonts w:asciiTheme="minorHAnsi" w:eastAsiaTheme="minorEastAsia" w:hAnsiTheme="minorHAnsi" w:cstheme="minorBidi" w:hint="eastAsia"/>
-          <w:kern w:val="2"/>
-          <w:sz w:val="21"/>
-          <w:szCs w:val="22"/>
-        </w:rPr>
-        <w:tab/>
-      </w:r>
-      <w:r>
-        <w:rPr>
-          <w:rFonts w:asciiTheme="minorHAnsi" w:eastAsiaTheme="minorEastAsia" w:hAnsiTheme="minorHAnsi" w:cstheme="minorBidi" w:hint="eastAsia"/>
-          <w:kern w:val="2"/>
-          <w:sz w:val="21"/>
-          <w:szCs w:val="22"/>
-        </w:rPr>
-        <w:tab/>
-      </w:r>
-      <w:proofErr w:type="gramStart"/>
-      <w:r>
-        <w:rPr>
-          <w:rFonts w:asciiTheme="minorHAnsi" w:eastAsiaTheme="minorEastAsia" w:hAnsiTheme="minorHAnsi" w:cstheme="minorBidi" w:hint="eastAsia"/>
-          <w:kern w:val="2"/>
-          <w:sz w:val="21"/>
-          <w:szCs w:val="22"/>
-        </w:rPr>
-        <w:t>setup.py</w:t>
-      </w:r>
-      <w:proofErr w:type="gramEnd"/>
-      <w:r>
-        <w:rPr>
-          <w:rFonts w:asciiTheme="minorHAnsi" w:eastAsiaTheme="minorEastAsia" w:hAnsiTheme="minorHAnsi" w:cstheme="minorBidi" w:hint="eastAsia"/>
-          <w:kern w:val="2"/>
-          <w:sz w:val="21"/>
-          <w:szCs w:val="22"/>
-        </w:rPr>
-        <w:t xml:space="preserve"> install</w:t>
-      </w:r>
-    </w:p>
-    <w:p>
-      <w:pPr>
-        <w:pStyle w:val="a3"/>
-        <w:shd w:val="clear" w:color="auto" w:fill="FFFFFF"/>
-        <w:spacing w:before="0" w:beforeAutospacing="0" w:after="0" w:afterAutospacing="0" w:line="360" w:lineRule="auto"/>
-        <w:textAlignment w:val="baseline"/>
-        <w:rPr>
-          <w:rFonts w:asciiTheme="minorHAnsi" w:eastAsiaTheme="minorEastAsia" w:hAnsiTheme="minorHAnsi" w:cstheme="minorBidi" w:hint="eastAsia"/>
-          <w:kern w:val="2"/>
-          <w:sz w:val="21"/>
-          <w:szCs w:val="22"/>
-        </w:rPr>
-      </w:pPr>
-      <w:r>
-        <w:rPr>
-          <w:rFonts w:asciiTheme="minorHAnsi" w:eastAsiaTheme="minorEastAsia" w:hAnsiTheme="minorHAnsi" w:cstheme="minorBidi" w:hint="eastAsia"/>
-          <w:kern w:val="2"/>
-          <w:sz w:val="21"/>
-          <w:szCs w:val="22"/>
-        </w:rPr>
-        <w:tab/>
-      </w:r>
-      <w:r>
-        <w:rPr>
-          <w:rFonts w:asciiTheme="minorHAnsi" w:eastAsiaTheme="minorEastAsia" w:hAnsiTheme="minorHAnsi" w:cstheme="minorBidi" w:hint="eastAsia"/>
-          <w:kern w:val="2"/>
-          <w:sz w:val="21"/>
-          <w:szCs w:val="22"/>
-        </w:rPr>
-        <w:t>安装成功！</w:t>
+        <w:t>，于是需要下载。</w:t>
+      </w:r>
+    </w:p>
+    <w:p>
+      <w:pPr>
+        <w:pStyle w:val="a3"/>
+        <w:numPr>
+          <w:ilvl w:val="1"/>
+          <w:numId w:val="1"/>
+        </w:numPr>
+        <w:shd w:val="clear" w:color="auto" w:fill="FFFFFF"/>
+        <w:spacing w:before="0" w:beforeAutospacing="0" w:after="0" w:afterAutospacing="0" w:line="360" w:lineRule="auto"/>
+        <w:textAlignment w:val="baseline"/>
+        <w:rPr>
+          <w:rFonts w:asciiTheme="minorHAnsi" w:eastAsiaTheme="minorEastAsia" w:hAnsiTheme="minorHAnsi" w:cstheme="minorBidi" w:hint="eastAsia"/>
+          <w:kern w:val="2"/>
+          <w:sz w:val="21"/>
+          <w:szCs w:val="22"/>
+        </w:rPr>
+      </w:pPr>
+      <w:r>
+        <w:rPr>
+          <w:rFonts w:asciiTheme="minorHAnsi" w:eastAsiaTheme="minorEastAsia" w:hAnsiTheme="minorHAnsi" w:cstheme="minorBidi" w:hint="eastAsia"/>
+          <w:kern w:val="2"/>
+          <w:sz w:val="21"/>
+          <w:szCs w:val="22"/>
+        </w:rPr>
+        <w:t>下载</w:t>
+      </w:r>
+      <w:proofErr w:type="spellStart"/>
+      <w:r>
+        <w:rPr>
+          <w:rFonts w:asciiTheme="minorHAnsi" w:eastAsiaTheme="minorEastAsia" w:hAnsiTheme="minorHAnsi" w:cstheme="minorBidi" w:hint="eastAsia"/>
+          <w:kern w:val="2"/>
+          <w:sz w:val="21"/>
+          <w:szCs w:val="22"/>
+        </w:rPr>
+        <w:t>setuptools</w:t>
+      </w:r>
+      <w:proofErr w:type="spellEnd"/>
+    </w:p>
+    <w:p>
+      <w:pPr>
+        <w:pStyle w:val="a3"/>
+        <w:shd w:val="clear" w:color="auto" w:fill="FFFFFF"/>
+        <w:spacing w:before="0" w:beforeAutospacing="0" w:after="0" w:afterAutospacing="0" w:line="360" w:lineRule="auto"/>
+        <w:ind w:left="1260" w:firstLine="420"/>
+        <w:textAlignment w:val="baseline"/>
+        <w:rPr>
+          <w:rFonts w:asciiTheme="minorHAnsi" w:eastAsiaTheme="minorEastAsia" w:hAnsiTheme="minorHAnsi" w:cstheme="minorBidi" w:hint="eastAsia"/>
+          <w:kern w:val="2"/>
+          <w:sz w:val="21"/>
+          <w:szCs w:val="22"/>
+        </w:rPr>
+      </w:pPr>
+      <w:hyperlink r:id="rId11" w:history="1">
+        <w:r>
+          <w:rPr>
+            <w:rStyle w:val="a4"/>
+            <w:rFonts w:asciiTheme="minorHAnsi" w:eastAsiaTheme="minorEastAsia" w:hAnsiTheme="minorHAnsi" w:cstheme="minorBidi"/>
+            <w:kern w:val="2"/>
+            <w:sz w:val="21"/>
+            <w:szCs w:val="22"/>
+          </w:rPr>
+          <w:t>https://pypi.python.org/pypi/setuptools</w:t>
+        </w:r>
+      </w:hyperlink>
+    </w:p>
+    <w:p>
+      <w:pPr>
+        <w:pStyle w:val="a3"/>
+        <w:numPr>
+          <w:ilvl w:val="1"/>
+          <w:numId w:val="1"/>
+        </w:numPr>
+        <w:shd w:val="clear" w:color="auto" w:fill="FFFFFF"/>
+        <w:spacing w:before="0" w:beforeAutospacing="0" w:after="0" w:afterAutospacing="0" w:line="360" w:lineRule="auto"/>
+        <w:textAlignment w:val="baseline"/>
+        <w:rPr>
+          <w:rFonts w:asciiTheme="minorHAnsi" w:eastAsiaTheme="minorEastAsia" w:hAnsiTheme="minorHAnsi" w:cstheme="minorBidi" w:hint="eastAsia"/>
+          <w:kern w:val="2"/>
+          <w:sz w:val="21"/>
+          <w:szCs w:val="22"/>
+        </w:rPr>
+      </w:pPr>
+      <w:r>
+        <w:rPr>
+          <w:rFonts w:asciiTheme="minorHAnsi" w:eastAsiaTheme="minorEastAsia" w:hAnsiTheme="minorHAnsi" w:cstheme="minorBidi" w:hint="eastAsia"/>
+          <w:kern w:val="2"/>
+          <w:sz w:val="21"/>
+          <w:szCs w:val="22"/>
+        </w:rPr>
+        <w:t>安装</w:t>
+      </w:r>
+      <w:proofErr w:type="spellStart"/>
+      <w:r>
+        <w:rPr>
+          <w:rFonts w:asciiTheme="minorHAnsi" w:eastAsiaTheme="minorEastAsia" w:hAnsiTheme="minorHAnsi" w:cstheme="minorBidi" w:hint="eastAsia"/>
+          <w:kern w:val="2"/>
+          <w:sz w:val="21"/>
+          <w:szCs w:val="22"/>
+        </w:rPr>
+        <w:t>setuptools</w:t>
+      </w:r>
+      <w:proofErr w:type="spellEnd"/>
+    </w:p>
+    <w:p>
+      <w:pPr>
+        <w:pStyle w:val="a3"/>
+        <w:shd w:val="clear" w:color="auto" w:fill="FFFFFF"/>
+        <w:spacing w:before="0" w:beforeAutospacing="0" w:after="0" w:afterAutospacing="0" w:line="360" w:lineRule="auto"/>
+        <w:ind w:left="1260" w:firstLine="420"/>
+        <w:textAlignment w:val="baseline"/>
+        <w:rPr>
+          <w:rFonts w:asciiTheme="minorHAnsi" w:eastAsiaTheme="minorEastAsia" w:hAnsiTheme="minorHAnsi" w:cstheme="minorBidi" w:hint="eastAsia"/>
+          <w:kern w:val="2"/>
+          <w:sz w:val="21"/>
+          <w:szCs w:val="22"/>
+        </w:rPr>
+      </w:pPr>
+      <w:r>
+        <w:rPr>
+          <w:rFonts w:asciiTheme="minorHAnsi" w:eastAsiaTheme="minorEastAsia" w:hAnsiTheme="minorHAnsi" w:cstheme="minorBidi" w:hint="eastAsia"/>
+          <w:kern w:val="2"/>
+          <w:sz w:val="21"/>
+          <w:szCs w:val="22"/>
+        </w:rPr>
+        <w:t>同上</w:t>
       </w:r>
       <w:bookmarkStart w:id="0" w:name="_GoBack"/>
       <w:bookmarkEnd w:id="0"/>
+    </w:p>
+    <w:p>
+      <w:pPr>
+        <w:pStyle w:val="a3"/>
+        <w:shd w:val="clear" w:color="auto" w:fill="FFFFFF"/>
+        <w:spacing w:before="0" w:beforeAutospacing="0" w:after="0" w:afterAutospacing="0" w:line="360" w:lineRule="auto"/>
+        <w:textAlignment w:val="baseline"/>
+        <w:rPr>
+          <w:rFonts w:asciiTheme="minorHAnsi" w:eastAsiaTheme="minorEastAsia" w:hAnsiTheme="minorHAnsi" w:cstheme="minorBidi"/>
+          <w:kern w:val="2"/>
+          <w:sz w:val="21"/>
+          <w:szCs w:val="22"/>
+        </w:rPr>
+      </w:pPr>
+      <w:r>
+        <w:rPr>
+          <w:rFonts w:asciiTheme="minorHAnsi" w:eastAsiaTheme="minorEastAsia" w:hAnsiTheme="minorHAnsi" w:cstheme="minorBidi" w:hint="eastAsia"/>
+          <w:kern w:val="2"/>
+          <w:sz w:val="21"/>
+          <w:szCs w:val="22"/>
+        </w:rPr>
+        <w:tab/>
+      </w:r>
+      <w:r>
+        <w:rPr>
+          <w:rFonts w:asciiTheme="minorHAnsi" w:eastAsiaTheme="minorEastAsia" w:hAnsiTheme="minorHAnsi" w:cstheme="minorBidi" w:hint="eastAsia"/>
+          <w:kern w:val="2"/>
+          <w:sz w:val="21"/>
+          <w:szCs w:val="22"/>
+        </w:rPr>
+        <w:tab/>
+      </w:r>
     </w:p>
     <w:p>
       <w:pPr>
@@ -524,6 +1251,127 @@
     </w:sectPr>
   </w:body>
 </w:document>
+</file>
+
+<file path=word/numbering.xml><?xml version="1.0" encoding="utf-8"?>
+<w:numbering xmlns:wpc="http://schemas.microsoft.com/office/word/2010/wordprocessingCanvas" xmlns:mc="http://schemas.openxmlformats.org/markup-compatibility/2006" xmlns:o="urn:schemas-microsoft-com:office:office" xmlns:r="http://schemas.openxmlformats.org/officeDocument/2006/relationships" xmlns:m="http://schemas.openxmlformats.org/officeDocument/2006/math" xmlns:v="urn:schemas-microsoft-com:vml" xmlns:wp14="http://schemas.microsoft.com/office/word/2010/wordprocessingDrawing" xmlns:wp="http://schemas.openxmlformats.org/drawingml/2006/wordprocessingDrawing" xmlns:w10="urn:schemas-microsoft-com:office:word" xmlns:w="http://schemas.openxmlformats.org/wordprocessingml/2006/main" xmlns:w14="http://schemas.microsoft.com/office/word/2010/wordml" xmlns:wpg="http://schemas.microsoft.com/office/word/2010/wordprocessingGroup" xmlns:wpi="http://schemas.microsoft.com/office/word/2010/wordprocessingInk" xmlns:wne="http://schemas.microsoft.com/office/word/2006/wordml" xmlns:wps="http://schemas.microsoft.com/office/word/2010/wordprocessingShape" mc:Ignorable="w14 wp14">
+  <w:abstractNum w:abstractNumId="0">
+    <w:nsid w:val="71330AD5"/>
+    <w:multiLevelType w:val="hybridMultilevel"/>
+    <w:tmpl w:val="9D347F6A"/>
+    <w:lvl w:ilvl="0" w:tplc="04090001">
+      <w:start w:val="1"/>
+      <w:numFmt w:val="bullet"/>
+      <w:lvlText w:val=""/>
+      <w:lvlJc w:val="left"/>
+      <w:pPr>
+        <w:ind w:left="840" w:hanging="420"/>
+      </w:pPr>
+      <w:rPr>
+        <w:rFonts w:ascii="Wingdings" w:hAnsi="Wingdings" w:hint="default"/>
+      </w:rPr>
+    </w:lvl>
+    <w:lvl w:ilvl="1" w:tplc="04090003">
+      <w:start w:val="1"/>
+      <w:numFmt w:val="bullet"/>
+      <w:lvlText w:val=""/>
+      <w:lvlJc w:val="left"/>
+      <w:pPr>
+        <w:ind w:left="1260" w:hanging="420"/>
+      </w:pPr>
+      <w:rPr>
+        <w:rFonts w:ascii="Wingdings" w:hAnsi="Wingdings" w:hint="default"/>
+      </w:rPr>
+    </w:lvl>
+    <w:lvl w:ilvl="2" w:tplc="04090005">
+      <w:start w:val="1"/>
+      <w:numFmt w:val="bullet"/>
+      <w:lvlText w:val=""/>
+      <w:lvlJc w:val="left"/>
+      <w:pPr>
+        <w:ind w:left="1680" w:hanging="420"/>
+      </w:pPr>
+      <w:rPr>
+        <w:rFonts w:ascii="Wingdings" w:hAnsi="Wingdings" w:hint="default"/>
+      </w:rPr>
+    </w:lvl>
+    <w:lvl w:ilvl="3" w:tplc="04090001">
+      <w:start w:val="1"/>
+      <w:numFmt w:val="bullet"/>
+      <w:lvlText w:val=""/>
+      <w:lvlJc w:val="left"/>
+      <w:pPr>
+        <w:ind w:left="2100" w:hanging="420"/>
+      </w:pPr>
+      <w:rPr>
+        <w:rFonts w:ascii="Wingdings" w:hAnsi="Wingdings" w:hint="default"/>
+      </w:rPr>
+    </w:lvl>
+    <w:lvl w:ilvl="4" w:tplc="04090003" w:tentative="1">
+      <w:start w:val="1"/>
+      <w:numFmt w:val="bullet"/>
+      <w:lvlText w:val=""/>
+      <w:lvlJc w:val="left"/>
+      <w:pPr>
+        <w:ind w:left="2520" w:hanging="420"/>
+      </w:pPr>
+      <w:rPr>
+        <w:rFonts w:ascii="Wingdings" w:hAnsi="Wingdings" w:hint="default"/>
+      </w:rPr>
+    </w:lvl>
+    <w:lvl w:ilvl="5" w:tplc="04090005" w:tentative="1">
+      <w:start w:val="1"/>
+      <w:numFmt w:val="bullet"/>
+      <w:lvlText w:val=""/>
+      <w:lvlJc w:val="left"/>
+      <w:pPr>
+        <w:ind w:left="2940" w:hanging="420"/>
+      </w:pPr>
+      <w:rPr>
+        <w:rFonts w:ascii="Wingdings" w:hAnsi="Wingdings" w:hint="default"/>
+      </w:rPr>
+    </w:lvl>
+    <w:lvl w:ilvl="6" w:tplc="04090001" w:tentative="1">
+      <w:start w:val="1"/>
+      <w:numFmt w:val="bullet"/>
+      <w:lvlText w:val=""/>
+      <w:lvlJc w:val="left"/>
+      <w:pPr>
+        <w:ind w:left="3360" w:hanging="420"/>
+      </w:pPr>
+      <w:rPr>
+        <w:rFonts w:ascii="Wingdings" w:hAnsi="Wingdings" w:hint="default"/>
+      </w:rPr>
+    </w:lvl>
+    <w:lvl w:ilvl="7" w:tplc="04090003" w:tentative="1">
+      <w:start w:val="1"/>
+      <w:numFmt w:val="bullet"/>
+      <w:lvlText w:val=""/>
+      <w:lvlJc w:val="left"/>
+      <w:pPr>
+        <w:ind w:left="3780" w:hanging="420"/>
+      </w:pPr>
+      <w:rPr>
+        <w:rFonts w:ascii="Wingdings" w:hAnsi="Wingdings" w:hint="default"/>
+      </w:rPr>
+    </w:lvl>
+    <w:lvl w:ilvl="8" w:tplc="04090005" w:tentative="1">
+      <w:start w:val="1"/>
+      <w:numFmt w:val="bullet"/>
+      <w:lvlText w:val=""/>
+      <w:lvlJc w:val="left"/>
+      <w:pPr>
+        <w:ind w:left="4200" w:hanging="420"/>
+      </w:pPr>
+      <w:rPr>
+        <w:rFonts w:ascii="Wingdings" w:hAnsi="Wingdings" w:hint="default"/>
+      </w:rPr>
+    </w:lvl>
+  </w:abstractNum>
+  <w:num w:numId="1">
+    <w:abstractNumId w:val="0"/>
+  </w:num>
+</w:numbering>
 </file>
 
 <file path=word/styles.xml><?xml version="1.0" encoding="utf-8"?>
@@ -687,6 +1535,51 @@
       <w:jc w:val="both"/>
     </w:pPr>
   </w:style>
+  <w:style w:type="paragraph" w:styleId="1">
+    <w:name w:val="heading 1"/>
+    <w:basedOn w:val="a"/>
+    <w:next w:val="a"/>
+    <w:link w:val="1Char"/>
+    <w:uiPriority w:val="9"/>
+    <w:qFormat/>
+    <w:rsid w:val="00A4483D"/>
+    <w:pPr>
+      <w:keepNext/>
+      <w:keepLines/>
+      <w:spacing w:before="340" w:after="330" w:line="578" w:lineRule="auto"/>
+      <w:outlineLvl w:val="0"/>
+    </w:pPr>
+    <w:rPr>
+      <w:b/>
+      <w:bCs/>
+      <w:kern w:val="44"/>
+      <w:sz w:val="44"/>
+      <w:szCs w:val="44"/>
+    </w:rPr>
+  </w:style>
+  <w:style w:type="paragraph" w:styleId="3">
+    <w:name w:val="heading 3"/>
+    <w:basedOn w:val="a"/>
+    <w:next w:val="a"/>
+    <w:link w:val="3Char"/>
+    <w:uiPriority w:val="9"/>
+    <w:semiHidden/>
+    <w:unhideWhenUsed/>
+    <w:qFormat/>
+    <w:rsid w:val="00A4483D"/>
+    <w:pPr>
+      <w:keepNext/>
+      <w:keepLines/>
+      <w:spacing w:before="260" w:after="260" w:line="416" w:lineRule="auto"/>
+      <w:outlineLvl w:val="2"/>
+    </w:pPr>
+    <w:rPr>
+      <w:b/>
+      <w:bCs/>
+      <w:sz w:val="32"/>
+      <w:szCs w:val="32"/>
+    </w:rPr>
+  </w:style>
   <w:style w:type="character" w:default="1" w:styleId="a0">
     <w:name w:val="Default Paragraph Font"/>
     <w:uiPriority w:val="1"/>
@@ -737,12 +1630,79 @@
     <w:name w:val="Hyperlink"/>
     <w:basedOn w:val="a0"/>
     <w:uiPriority w:val="99"/>
-    <w:semiHidden/>
     <w:unhideWhenUsed/>
     <w:rsid w:val="00A72489"/>
     <w:rPr>
       <w:color w:val="0000FF"/>
       <w:u w:val="single"/>
+    </w:rPr>
+  </w:style>
+  <w:style w:type="paragraph" w:styleId="a5">
+    <w:name w:val="List Paragraph"/>
+    <w:basedOn w:val="a"/>
+    <w:uiPriority w:val="34"/>
+    <w:qFormat/>
+    <w:rsid w:val="00A4483D"/>
+    <w:pPr>
+      <w:ind w:firstLineChars="200" w:firstLine="420"/>
+    </w:pPr>
+  </w:style>
+  <w:style w:type="character" w:customStyle="1" w:styleId="1Char">
+    <w:name w:val="标题 1 Char"/>
+    <w:basedOn w:val="a0"/>
+    <w:link w:val="1"/>
+    <w:uiPriority w:val="9"/>
+    <w:rsid w:val="00A4483D"/>
+    <w:rPr>
+      <w:b/>
+      <w:bCs/>
+      <w:kern w:val="44"/>
+      <w:sz w:val="44"/>
+      <w:szCs w:val="44"/>
+    </w:rPr>
+  </w:style>
+  <w:style w:type="character" w:customStyle="1" w:styleId="3Char">
+    <w:name w:val="标题 3 Char"/>
+    <w:basedOn w:val="a0"/>
+    <w:link w:val="3"/>
+    <w:uiPriority w:val="9"/>
+    <w:semiHidden/>
+    <w:rsid w:val="00A4483D"/>
+    <w:rPr>
+      <w:b/>
+      <w:bCs/>
+      <w:sz w:val="32"/>
+      <w:szCs w:val="32"/>
+    </w:rPr>
+  </w:style>
+  <w:style w:type="character" w:customStyle="1" w:styleId="apple-converted-space">
+    <w:name w:val="apple-converted-space"/>
+    <w:basedOn w:val="a0"/>
+    <w:rsid w:val="00A4483D"/>
+  </w:style>
+  <w:style w:type="paragraph" w:styleId="a6">
+    <w:name w:val="Balloon Text"/>
+    <w:basedOn w:val="a"/>
+    <w:link w:val="Char"/>
+    <w:uiPriority w:val="99"/>
+    <w:semiHidden/>
+    <w:unhideWhenUsed/>
+    <w:rsid w:val="00AC5FB6"/>
+    <w:rPr>
+      <w:sz w:val="18"/>
+      <w:szCs w:val="18"/>
+    </w:rPr>
+  </w:style>
+  <w:style w:type="character" w:customStyle="1" w:styleId="Char">
+    <w:name w:val="批注框文本 Char"/>
+    <w:basedOn w:val="a0"/>
+    <w:link w:val="a6"/>
+    <w:uiPriority w:val="99"/>
+    <w:semiHidden/>
+    <w:rsid w:val="00AC5FB6"/>
+    <w:rPr>
+      <w:sz w:val="18"/>
+      <w:szCs w:val="18"/>
     </w:rPr>
   </w:style>
 </w:styles>
@@ -909,6 +1869,51 @@
       <w:jc w:val="both"/>
     </w:pPr>
   </w:style>
+  <w:style w:type="paragraph" w:styleId="1">
+    <w:name w:val="heading 1"/>
+    <w:basedOn w:val="a"/>
+    <w:next w:val="a"/>
+    <w:link w:val="1Char"/>
+    <w:uiPriority w:val="9"/>
+    <w:qFormat/>
+    <w:rsid w:val="00A4483D"/>
+    <w:pPr>
+      <w:keepNext/>
+      <w:keepLines/>
+      <w:spacing w:before="340" w:after="330" w:line="578" w:lineRule="auto"/>
+      <w:outlineLvl w:val="0"/>
+    </w:pPr>
+    <w:rPr>
+      <w:b/>
+      <w:bCs/>
+      <w:kern w:val="44"/>
+      <w:sz w:val="44"/>
+      <w:szCs w:val="44"/>
+    </w:rPr>
+  </w:style>
+  <w:style w:type="paragraph" w:styleId="3">
+    <w:name w:val="heading 3"/>
+    <w:basedOn w:val="a"/>
+    <w:next w:val="a"/>
+    <w:link w:val="3Char"/>
+    <w:uiPriority w:val="9"/>
+    <w:semiHidden/>
+    <w:unhideWhenUsed/>
+    <w:qFormat/>
+    <w:rsid w:val="00A4483D"/>
+    <w:pPr>
+      <w:keepNext/>
+      <w:keepLines/>
+      <w:spacing w:before="260" w:after="260" w:line="416" w:lineRule="auto"/>
+      <w:outlineLvl w:val="2"/>
+    </w:pPr>
+    <w:rPr>
+      <w:b/>
+      <w:bCs/>
+      <w:sz w:val="32"/>
+      <w:szCs w:val="32"/>
+    </w:rPr>
+  </w:style>
   <w:style w:type="character" w:default="1" w:styleId="a0">
     <w:name w:val="Default Paragraph Font"/>
     <w:uiPriority w:val="1"/>
@@ -959,12 +1964,79 @@
     <w:name w:val="Hyperlink"/>
     <w:basedOn w:val="a0"/>
     <w:uiPriority w:val="99"/>
-    <w:semiHidden/>
     <w:unhideWhenUsed/>
     <w:rsid w:val="00A72489"/>
     <w:rPr>
       <w:color w:val="0000FF"/>
       <w:u w:val="single"/>
+    </w:rPr>
+  </w:style>
+  <w:style w:type="paragraph" w:styleId="a5">
+    <w:name w:val="List Paragraph"/>
+    <w:basedOn w:val="a"/>
+    <w:uiPriority w:val="34"/>
+    <w:qFormat/>
+    <w:rsid w:val="00A4483D"/>
+    <w:pPr>
+      <w:ind w:firstLineChars="200" w:firstLine="420"/>
+    </w:pPr>
+  </w:style>
+  <w:style w:type="character" w:customStyle="1" w:styleId="1Char">
+    <w:name w:val="标题 1 Char"/>
+    <w:basedOn w:val="a0"/>
+    <w:link w:val="1"/>
+    <w:uiPriority w:val="9"/>
+    <w:rsid w:val="00A4483D"/>
+    <w:rPr>
+      <w:b/>
+      <w:bCs/>
+      <w:kern w:val="44"/>
+      <w:sz w:val="44"/>
+      <w:szCs w:val="44"/>
+    </w:rPr>
+  </w:style>
+  <w:style w:type="character" w:customStyle="1" w:styleId="3Char">
+    <w:name w:val="标题 3 Char"/>
+    <w:basedOn w:val="a0"/>
+    <w:link w:val="3"/>
+    <w:uiPriority w:val="9"/>
+    <w:semiHidden/>
+    <w:rsid w:val="00A4483D"/>
+    <w:rPr>
+      <w:b/>
+      <w:bCs/>
+      <w:sz w:val="32"/>
+      <w:szCs w:val="32"/>
+    </w:rPr>
+  </w:style>
+  <w:style w:type="character" w:customStyle="1" w:styleId="apple-converted-space">
+    <w:name w:val="apple-converted-space"/>
+    <w:basedOn w:val="a0"/>
+    <w:rsid w:val="00A4483D"/>
+  </w:style>
+  <w:style w:type="paragraph" w:styleId="a6">
+    <w:name w:val="Balloon Text"/>
+    <w:basedOn w:val="a"/>
+    <w:link w:val="Char"/>
+    <w:uiPriority w:val="99"/>
+    <w:semiHidden/>
+    <w:unhideWhenUsed/>
+    <w:rsid w:val="00AC5FB6"/>
+    <w:rPr>
+      <w:sz w:val="18"/>
+      <w:szCs w:val="18"/>
+    </w:rPr>
+  </w:style>
+  <w:style w:type="character" w:customStyle="1" w:styleId="Char">
+    <w:name w:val="批注框文本 Char"/>
+    <w:basedOn w:val="a0"/>
+    <w:link w:val="a6"/>
+    <w:uiPriority w:val="99"/>
+    <w:semiHidden/>
+    <w:rsid w:val="00AC5FB6"/>
+    <w:rPr>
+      <w:sz w:val="18"/>
+      <w:szCs w:val="18"/>
     </w:rPr>
   </w:style>
 </w:styles>
